--- a/BusinessRequirementsDocument.docx
+++ b/BusinessRequirementsDocument.docx
@@ -2705,7 +2705,34 @@
                 <w:sz w:val="20"/>
                 <w:szCs w:val="20"/>
               </w:rPr>
-              <w:t xml:space="preserve">BRD-JSJA02 is duplicate of BRD-JSR02 </w:t>
+              <w:t>BRD-JSJA02 is duplicat</w:t>
+            </w:r>
+            <w:r>
+              <w:rPr>
+                <w:rFonts w:asciiTheme="minorHAnsi" w:hAnsiTheme="minorHAnsi"/>
+                <w:bCs/>
+                <w:sz w:val="20"/>
+                <w:szCs w:val="20"/>
+              </w:rPr>
+              <w:t>ing</w:t>
+            </w:r>
+            <w:r>
+              <w:rPr>
+                <w:rFonts w:asciiTheme="minorHAnsi" w:hAnsiTheme="minorHAnsi"/>
+                <w:bCs/>
+                <w:sz w:val="20"/>
+                <w:szCs w:val="20"/>
+              </w:rPr>
+              <w:t xml:space="preserve"> BRD-JSR02</w:t>
+            </w:r>
+            <w:r>
+              <w:rPr>
+                <w:rFonts w:asciiTheme="minorHAnsi" w:hAnsiTheme="minorHAnsi"/>
+                <w:bCs/>
+                <w:sz w:val="20"/>
+                <w:szCs w:val="20"/>
+              </w:rPr>
+              <w:t>. So BRD-JSJA02 is removed.</w:t>
             </w:r>
           </w:p>
         </w:tc>
@@ -6420,7 +6447,7 @@
                     <a:blip r:embed="rId7" cstate="print">
                       <a:extLst>
                         <a:ext uri="{28A0092B-C50C-407E-A947-70E740481C1C}">
-                          <a14:useLocalDpi xmlns:a14="http://schemas.microsoft.com/office/drawing/2010/main" xmlns:wps="http://schemas.microsoft.com/office/word/2010/wordprocessingShape" xmlns:wpi="http://schemas.microsoft.com/office/word/2010/wordprocessingInk" xmlns:wpg="http://schemas.microsoft.com/office/word/2010/wordprocessingGroup" xmlns:w14="http://schemas.microsoft.com/office/word/2010/wordml" xmlns:w="http://schemas.openxmlformats.org/wordprocessingml/2006/main" xmlns:w10="urn:schemas-microsoft-com:office:word" xmlns:wp14="http://schemas.microsoft.com/office/word/2010/wordprocessingDrawing" xmlns:v="urn:schemas-microsoft-com:vml" xmlns:o="urn:schemas-microsoft-com:office:office" xmlns:mc="http://schemas.openxmlformats.org/markup-compatibility/2006" xmlns:wpc="http://schemas.microsoft.com/office/word/2010/wordprocessingCanvas" xmlns="" val="0"/>
+                          <a14:useLocalDpi xmlns="" xmlns:wpc="http://schemas.microsoft.com/office/word/2010/wordprocessingCanvas" xmlns:mc="http://schemas.openxmlformats.org/markup-compatibility/2006" xmlns:o="urn:schemas-microsoft-com:office:office" xmlns:v="urn:schemas-microsoft-com:vml" xmlns:wp14="http://schemas.microsoft.com/office/word/2010/wordprocessingDrawing" xmlns:w10="urn:schemas-microsoft-com:office:word" xmlns:w="http://schemas.openxmlformats.org/wordprocessingml/2006/main" xmlns:w14="http://schemas.microsoft.com/office/word/2010/wordml" xmlns:wpg="http://schemas.microsoft.com/office/word/2010/wordprocessingGroup" xmlns:wpi="http://schemas.microsoft.com/office/word/2010/wordprocessingInk" xmlns:wps="http://schemas.microsoft.com/office/word/2010/wordprocessingShape" xmlns:a14="http://schemas.microsoft.com/office/drawing/2010/main" val="0"/>
                         </a:ext>
                       </a:extLst>
                     </a:blip>
@@ -11242,7 +11269,7 @@
         </w:tc>
         <w:tc>
           <w:tcPr>
-            <w:tcW w:w="577" w:type="pct"/>
+            <w:tcW w:w="576" w:type="pct"/>
             <w:shd w:val="clear" w:color="auto" w:fill="7F7F7F" w:themeFill="text1" w:themeFillTint="80"/>
           </w:tcPr>
           <w:p>
@@ -11381,137 +11408,7 @@
         </w:tc>
         <w:tc>
           <w:tcPr>
-            <w:tcW w:w="577" w:type="pct"/>
-            <w:shd w:val="clear" w:color="auto" w:fill="FFFFFF" w:themeFill="background1"/>
-          </w:tcPr>
-          <w:p>
-            <w:pPr>
-              <w:rPr>
-                <w:rFonts w:asciiTheme="minorHAnsi" w:hAnsiTheme="minorHAnsi"/>
-                <w:bCs/>
-                <w:sz w:val="20"/>
-                <w:szCs w:val="20"/>
-              </w:rPr>
-            </w:pPr>
-            <w:r>
-              <w:rPr>
-                <w:rFonts w:asciiTheme="minorHAnsi" w:hAnsiTheme="minorHAnsi"/>
-                <w:bCs/>
-                <w:sz w:val="20"/>
-                <w:szCs w:val="20"/>
-              </w:rPr>
-              <w:t>M</w:t>
-            </w:r>
-          </w:p>
-        </w:tc>
-      </w:tr>
-      <w:tr>
-        <w:trPr>
-          <w:trHeight w:val="379"/>
-        </w:trPr>
-        <w:tc>
-          <w:tcPr>
-            <w:tcW w:w="994" w:type="pct"/>
-            <w:shd w:val="clear" w:color="auto" w:fill="FFFFFF" w:themeFill="background1"/>
-          </w:tcPr>
-          <w:p>
-            <w:pPr>
-              <w:rPr>
-                <w:rFonts w:asciiTheme="minorHAnsi" w:hAnsiTheme="minorHAnsi"/>
-                <w:bCs/>
-                <w:sz w:val="20"/>
-                <w:szCs w:val="20"/>
-              </w:rPr>
-            </w:pPr>
-            <w:r>
-              <w:rPr>
-                <w:rFonts w:asciiTheme="minorHAnsi" w:hAnsiTheme="minorHAnsi"/>
-                <w:bCs/>
-                <w:sz w:val="20"/>
-                <w:szCs w:val="20"/>
-              </w:rPr>
-              <w:t>BRD-JSJA02</w:t>
-            </w:r>
-          </w:p>
-        </w:tc>
-        <w:tc>
-          <w:tcPr>
-            <w:tcW w:w="992" w:type="pct"/>
-            <w:shd w:val="clear" w:color="auto" w:fill="FFFFFF" w:themeFill="background1"/>
-          </w:tcPr>
-          <w:p>
-            <w:pPr>
-              <w:rPr>
-                <w:rFonts w:asciiTheme="minorHAnsi" w:hAnsiTheme="minorHAnsi"/>
-                <w:bCs/>
-                <w:sz w:val="20"/>
-                <w:szCs w:val="20"/>
-              </w:rPr>
-            </w:pPr>
-            <w:r>
-              <w:rPr>
-                <w:rFonts w:asciiTheme="minorHAnsi" w:hAnsiTheme="minorHAnsi"/>
-                <w:bCs/>
-                <w:sz w:val="20"/>
-                <w:szCs w:val="20"/>
-              </w:rPr>
-              <w:t>Subscribe for Job Alerts</w:t>
-            </w:r>
-          </w:p>
-        </w:tc>
-        <w:tc>
-          <w:tcPr>
-            <w:tcW w:w="1987" w:type="pct"/>
-            <w:shd w:val="clear" w:color="auto" w:fill="FFFFFF" w:themeFill="background1"/>
-          </w:tcPr>
-          <w:p>
-            <w:pPr>
-              <w:rPr>
-                <w:rFonts w:asciiTheme="minorHAnsi" w:hAnsiTheme="minorHAnsi"/>
-                <w:bCs/>
-                <w:sz w:val="20"/>
-                <w:szCs w:val="20"/>
-              </w:rPr>
-            </w:pPr>
-            <w:r>
-              <w:rPr>
-                <w:rFonts w:asciiTheme="minorHAnsi" w:hAnsiTheme="minorHAnsi"/>
-                <w:bCs/>
-                <w:sz w:val="20"/>
-                <w:szCs w:val="20"/>
-              </w:rPr>
-              <w:t>Job Seeker could Subscribe to Job Alerts while registering</w:t>
-            </w:r>
-          </w:p>
-        </w:tc>
-        <w:tc>
-          <w:tcPr>
-            <w:tcW w:w="451" w:type="pct"/>
-            <w:shd w:val="clear" w:color="auto" w:fill="FFFFFF" w:themeFill="background1"/>
-          </w:tcPr>
-          <w:p>
-            <w:pPr>
-              <w:rPr>
-                <w:rFonts w:asciiTheme="minorHAnsi" w:hAnsiTheme="minorHAnsi"/>
-                <w:bCs/>
-                <w:sz w:val="20"/>
-                <w:szCs w:val="20"/>
-              </w:rPr>
-            </w:pPr>
-            <w:r>
-              <w:rPr>
-                <w:rFonts w:asciiTheme="minorHAnsi" w:hAnsiTheme="minorHAnsi"/>
-                <w:bCs/>
-                <w:sz w:val="20"/>
-                <w:szCs w:val="20"/>
-              </w:rPr>
-              <w:t>F</w:t>
-            </w:r>
-          </w:p>
-        </w:tc>
-        <w:tc>
-          <w:tcPr>
-            <w:tcW w:w="577" w:type="pct"/>
+            <w:tcW w:w="576" w:type="pct"/>
             <w:shd w:val="clear" w:color="auto" w:fill="FFFFFF" w:themeFill="background1"/>
           </w:tcPr>
           <w:p>
@@ -11765,6 +11662,7 @@
                 <w:sz w:val="20"/>
                 <w:szCs w:val="20"/>
               </w:rPr>
+              <w:lastRenderedPageBreak/>
               <w:t>BRD-JSMP01</w:t>
             </w:r>
           </w:p>
@@ -13968,7 +13866,6 @@
                 <w:sz w:val="20"/>
                 <w:szCs w:val="20"/>
               </w:rPr>
-              <w:lastRenderedPageBreak/>
               <w:t>Requirement ID</w:t>
             </w:r>
           </w:p>
@@ -14142,7 +14039,17 @@
                 <w:sz w:val="20"/>
                 <w:szCs w:val="20"/>
               </w:rPr>
-              <w:t>Selecting Price Package</w:t>
+              <w:t xml:space="preserve">Selecting Price </w:t>
+            </w:r>
+            <w:r>
+              <w:rPr>
+                <w:rFonts w:asciiTheme="minorHAnsi" w:hAnsiTheme="minorHAnsi"/>
+                <w:bCs/>
+                <w:sz w:val="20"/>
+                <w:szCs w:val="20"/>
+              </w:rPr>
+              <w:lastRenderedPageBreak/>
+              <w:t>Package</w:t>
             </w:r>
           </w:p>
         </w:tc>
@@ -14167,7 +14074,18 @@
                 <w:sz w:val="20"/>
                 <w:szCs w:val="20"/>
               </w:rPr>
-              <w:t>Employer should be able to select a Price Package from different options.</w:t>
+              <w:lastRenderedPageBreak/>
+              <w:t xml:space="preserve">Employer should be able to select a </w:t>
+            </w:r>
+            <w:r>
+              <w:rPr>
+                <w:rFonts w:asciiTheme="minorHAnsi" w:hAnsiTheme="minorHAnsi"/>
+                <w:bCs/>
+                <w:sz w:val="20"/>
+                <w:szCs w:val="20"/>
+              </w:rPr>
+              <w:lastRenderedPageBreak/>
+              <w:t>Price Package from different options.</w:t>
             </w:r>
           </w:p>
         </w:tc>
@@ -14192,6 +14110,7 @@
                 <w:sz w:val="20"/>
                 <w:szCs w:val="20"/>
               </w:rPr>
+              <w:lastRenderedPageBreak/>
               <w:t>F</w:t>
             </w:r>
           </w:p>
@@ -14247,6 +14166,7 @@
                 <w:sz w:val="20"/>
                 <w:szCs w:val="20"/>
               </w:rPr>
+              <w:lastRenderedPageBreak/>
               <w:t>BRD-EPP</w:t>
             </w:r>
             <w:r>
@@ -15790,7 +15710,6 @@
                 <w:sz w:val="20"/>
                 <w:szCs w:val="20"/>
               </w:rPr>
-              <w:lastRenderedPageBreak/>
               <w:t xml:space="preserve">Valid From </w:t>
             </w:r>
           </w:p>
@@ -15857,6 +15776,7 @@
                 <w:sz w:val="20"/>
                 <w:szCs w:val="20"/>
               </w:rPr>
+              <w:lastRenderedPageBreak/>
               <w:t xml:space="preserve">Location </w:t>
             </w:r>
           </w:p>
@@ -17684,7 +17604,6 @@
                 <w:sz w:val="20"/>
                 <w:szCs w:val="20"/>
               </w:rPr>
-              <w:lastRenderedPageBreak/>
               <w:t>BRD-ESUB01</w:t>
             </w:r>
           </w:p>
@@ -19587,6 +19506,7 @@
           <w:szCs w:val="20"/>
           <w:lang w:eastAsia="en-GB"/>
         </w:rPr>
+        <w:lastRenderedPageBreak/>
         <w:t>Usability</w:t>
       </w:r>
     </w:p>
@@ -21080,7 +21000,6 @@
                 <w:sz w:val="20"/>
                 <w:szCs w:val="20"/>
               </w:rPr>
-              <w:lastRenderedPageBreak/>
               <w:t>BRD-SEC</w:t>
             </w:r>
             <w:r>
@@ -22256,7 +22175,6 @@
                 <w:sz w:val="20"/>
                 <w:szCs w:val="20"/>
               </w:rPr>
-              <w:lastRenderedPageBreak/>
               <w:t>Look &amp; Feel (LF)</w:t>
             </w:r>
           </w:p>
@@ -22375,13 +22293,25 @@
         <w:szCs w:val="18"/>
       </w:rPr>
     </w:pPr>
+    <w:proofErr w:type="spellStart"/>
+    <w:proofErr w:type="gramStart"/>
     <w:r>
       <w:rPr>
         <w:rFonts w:ascii="Arial" w:hAnsi="Arial" w:cs="Arial"/>
         <w:sz w:val="18"/>
         <w:szCs w:val="18"/>
       </w:rPr>
-      <w:t>iChip Solutions®</w:t>
+      <w:t>iChip</w:t>
+    </w:r>
+    <w:proofErr w:type="spellEnd"/>
+    <w:proofErr w:type="gramEnd"/>
+    <w:r>
+      <w:rPr>
+        <w:rFonts w:ascii="Arial" w:hAnsi="Arial" w:cs="Arial"/>
+        <w:sz w:val="18"/>
+        <w:szCs w:val="18"/>
+      </w:rPr>
+      <w:t xml:space="preserve"> Solutions®</w:t>
     </w:r>
     <w:r>
       <w:rPr>
@@ -22427,7 +22357,7 @@
         <w:sz w:val="18"/>
         <w:szCs w:val="18"/>
       </w:rPr>
-      <w:t>8</w:t>
+      <w:t>3</w:t>
     </w:r>
     <w:r>
       <w:rPr>

--- a/BusinessRequirementsDocument.docx
+++ b/BusinessRequirementsDocument.docx
@@ -2733,6 +2733,153 @@
                 <w:szCs w:val="20"/>
               </w:rPr>
               <w:t>. So BRD-JSJA02 is removed.</w:t>
+            </w:r>
+          </w:p>
+        </w:tc>
+      </w:tr>
+      <w:tr>
+        <w:trPr>
+          <w:trHeight w:val="317"/>
+        </w:trPr>
+        <w:tc>
+          <w:tcPr>
+            <w:tcW w:w="1172" w:type="dxa"/>
+          </w:tcPr>
+          <w:p>
+            <w:pPr>
+              <w:pStyle w:val="ListParagraph"/>
+              <w:ind w:left="0"/>
+              <w:rPr>
+                <w:rFonts w:asciiTheme="minorHAnsi" w:hAnsiTheme="minorHAnsi" w:cs="Times New (W1)"/>
+                <w:b/>
+                <w:caps/>
+                <w:sz w:val="20"/>
+                <w:szCs w:val="20"/>
+                <w:lang w:eastAsia="en-GB"/>
+              </w:rPr>
+            </w:pPr>
+            <w:r>
+              <w:rPr>
+                <w:rFonts w:asciiTheme="minorHAnsi" w:hAnsiTheme="minorHAnsi" w:cs="Times New (W1)"/>
+                <w:b/>
+                <w:caps/>
+                <w:sz w:val="20"/>
+                <w:szCs w:val="20"/>
+                <w:lang w:eastAsia="en-GB"/>
+              </w:rPr>
+              <w:t>0.4</w:t>
+            </w:r>
+          </w:p>
+        </w:tc>
+        <w:tc>
+          <w:tcPr>
+            <w:tcW w:w="1379" w:type="dxa"/>
+          </w:tcPr>
+          <w:p>
+            <w:pPr>
+              <w:pStyle w:val="ListParagraph"/>
+              <w:ind w:left="0"/>
+              <w:rPr>
+                <w:rFonts w:asciiTheme="minorHAnsi" w:hAnsiTheme="minorHAnsi" w:cs="Times New (W1)"/>
+                <w:b/>
+                <w:caps/>
+                <w:sz w:val="20"/>
+                <w:szCs w:val="20"/>
+                <w:lang w:eastAsia="en-GB"/>
+              </w:rPr>
+            </w:pPr>
+            <w:r>
+              <w:rPr>
+                <w:rFonts w:asciiTheme="minorHAnsi" w:hAnsiTheme="minorHAnsi" w:cs="Times New (W1)"/>
+                <w:b/>
+                <w:caps/>
+                <w:sz w:val="20"/>
+                <w:szCs w:val="20"/>
+                <w:lang w:eastAsia="en-GB"/>
+              </w:rPr>
+              <w:t>06/09/2015</w:t>
+            </w:r>
+          </w:p>
+        </w:tc>
+        <w:tc>
+          <w:tcPr>
+            <w:tcW w:w="1276" w:type="dxa"/>
+          </w:tcPr>
+          <w:p>
+            <w:pPr>
+              <w:pStyle w:val="ListParagraph"/>
+              <w:ind w:left="0"/>
+              <w:rPr>
+                <w:rFonts w:asciiTheme="minorHAnsi" w:hAnsiTheme="minorHAnsi" w:cs="Times New (W1)"/>
+                <w:b/>
+                <w:caps/>
+                <w:sz w:val="20"/>
+                <w:szCs w:val="20"/>
+                <w:lang w:eastAsia="en-GB"/>
+              </w:rPr>
+            </w:pPr>
+            <w:r>
+              <w:rPr>
+                <w:rFonts w:asciiTheme="minorHAnsi" w:hAnsiTheme="minorHAnsi" w:cs="Times New (W1)"/>
+                <w:b/>
+                <w:caps/>
+                <w:sz w:val="20"/>
+                <w:szCs w:val="20"/>
+                <w:lang w:eastAsia="en-GB"/>
+              </w:rPr>
+              <w:t>Raji Rudhra</w:t>
+            </w:r>
+          </w:p>
+        </w:tc>
+        <w:tc>
+          <w:tcPr>
+            <w:tcW w:w="1843" w:type="dxa"/>
+          </w:tcPr>
+          <w:p>
+            <w:pPr>
+              <w:pStyle w:val="ListParagraph"/>
+              <w:ind w:left="0"/>
+              <w:rPr>
+                <w:rFonts w:asciiTheme="minorHAnsi" w:hAnsiTheme="minorHAnsi"/>
+                <w:bCs/>
+                <w:sz w:val="20"/>
+                <w:szCs w:val="20"/>
+              </w:rPr>
+            </w:pPr>
+            <w:r>
+              <w:rPr>
+                <w:rFonts w:asciiTheme="minorHAnsi" w:hAnsiTheme="minorHAnsi"/>
+                <w:bCs/>
+                <w:sz w:val="20"/>
+                <w:szCs w:val="20"/>
+              </w:rPr>
+              <w:t>BRD-JSR02</w:t>
+            </w:r>
+          </w:p>
+        </w:tc>
+        <w:tc>
+          <w:tcPr>
+            <w:tcW w:w="2959" w:type="dxa"/>
+          </w:tcPr>
+          <w:p>
+            <w:pPr>
+              <w:pStyle w:val="ListParagraph"/>
+              <w:ind w:left="0"/>
+              <w:rPr>
+                <w:rFonts w:asciiTheme="minorHAnsi" w:hAnsiTheme="minorHAnsi"/>
+                <w:bCs/>
+                <w:sz w:val="20"/>
+                <w:szCs w:val="20"/>
+              </w:rPr>
+            </w:pPr>
+            <w:r>
+              <w:rPr>
+                <w:rFonts w:asciiTheme="minorHAnsi" w:hAnsiTheme="minorHAnsi"/>
+                <w:bCs/>
+                <w:sz w:val="20"/>
+                <w:szCs w:val="20"/>
+              </w:rPr>
+              <w:t>Added some more fields</w:t>
             </w:r>
           </w:p>
         </w:tc>
@@ -6447,7 +6594,7 @@
                     <a:blip r:embed="rId7" cstate="print">
                       <a:extLst>
                         <a:ext uri="{28A0092B-C50C-407E-A947-70E740481C1C}">
-                          <a14:useLocalDpi xmlns="" xmlns:wpc="http://schemas.microsoft.com/office/word/2010/wordprocessingCanvas" xmlns:mc="http://schemas.openxmlformats.org/markup-compatibility/2006" xmlns:o="urn:schemas-microsoft-com:office:office" xmlns:v="urn:schemas-microsoft-com:vml" xmlns:wp14="http://schemas.microsoft.com/office/word/2010/wordprocessingDrawing" xmlns:w10="urn:schemas-microsoft-com:office:word" xmlns:w="http://schemas.openxmlformats.org/wordprocessingml/2006/main" xmlns:w14="http://schemas.microsoft.com/office/word/2010/wordml" xmlns:wpg="http://schemas.microsoft.com/office/word/2010/wordprocessingGroup" xmlns:wpi="http://schemas.microsoft.com/office/word/2010/wordprocessingInk" xmlns:wps="http://schemas.microsoft.com/office/word/2010/wordprocessingShape" xmlns:a14="http://schemas.microsoft.com/office/drawing/2010/main" val="0"/>
+                          <a14:useLocalDpi xmlns:a14="http://schemas.microsoft.com/office/drawing/2010/main" xmlns:wps="http://schemas.microsoft.com/office/word/2010/wordprocessingShape" xmlns:wpi="http://schemas.microsoft.com/office/word/2010/wordprocessingInk" xmlns:wpg="http://schemas.microsoft.com/office/word/2010/wordprocessingGroup" xmlns:w14="http://schemas.microsoft.com/office/word/2010/wordml" xmlns:w="http://schemas.openxmlformats.org/wordprocessingml/2006/main" xmlns:w10="urn:schemas-microsoft-com:office:word" xmlns:wp14="http://schemas.microsoft.com/office/word/2010/wordprocessingDrawing" xmlns:v="urn:schemas-microsoft-com:vml" xmlns:o="urn:schemas-microsoft-com:office:office" xmlns:mc="http://schemas.openxmlformats.org/markup-compatibility/2006" xmlns:wpc="http://schemas.microsoft.com/office/word/2010/wordprocessingCanvas" xmlns="" val="0"/>
                         </a:ext>
                       </a:extLst>
                     </a:blip>
@@ -7263,7 +7410,7 @@
                 <w:sz w:val="20"/>
                 <w:szCs w:val="20"/>
               </w:rPr>
-              <w:t>Address</w:t>
+              <w:t>Date of Birth</w:t>
             </w:r>
           </w:p>
           <w:p>
@@ -7287,7 +7434,7 @@
                 <w:sz w:val="20"/>
                 <w:szCs w:val="20"/>
               </w:rPr>
-              <w:t>Suburb</w:t>
+              <w:t>Address</w:t>
             </w:r>
           </w:p>
           <w:p>
@@ -7360,7 +7507,7 @@
                 <w:sz w:val="20"/>
                 <w:szCs w:val="20"/>
               </w:rPr>
-              <w:t>Date of Birth</w:t>
+              <w:t>Experience</w:t>
             </w:r>
           </w:p>
           <w:p>
@@ -7384,7 +7531,247 @@
                 <w:sz w:val="20"/>
                 <w:szCs w:val="20"/>
               </w:rPr>
-              <w:t>Job Alert Keyword</w:t>
+              <w:t>Industry</w:t>
+            </w:r>
+          </w:p>
+          <w:p>
+            <w:pPr>
+              <w:pStyle w:val="ListParagraph"/>
+              <w:numPr>
+                <w:ilvl w:val="0"/>
+                <w:numId w:val="25"/>
+              </w:numPr>
+              <w:rPr>
+                <w:rFonts w:asciiTheme="minorHAnsi" w:hAnsiTheme="minorHAnsi"/>
+                <w:bCs/>
+                <w:sz w:val="20"/>
+                <w:szCs w:val="20"/>
+              </w:rPr>
+            </w:pPr>
+            <w:r>
+              <w:rPr>
+                <w:rFonts w:asciiTheme="minorHAnsi" w:hAnsiTheme="minorHAnsi"/>
+                <w:bCs/>
+                <w:sz w:val="20"/>
+                <w:szCs w:val="20"/>
+              </w:rPr>
+              <w:t>Highest Education</w:t>
+            </w:r>
+          </w:p>
+          <w:p>
+            <w:pPr>
+              <w:pStyle w:val="ListParagraph"/>
+              <w:numPr>
+                <w:ilvl w:val="0"/>
+                <w:numId w:val="25"/>
+              </w:numPr>
+              <w:rPr>
+                <w:rFonts w:asciiTheme="minorHAnsi" w:hAnsiTheme="minorHAnsi"/>
+                <w:bCs/>
+                <w:sz w:val="20"/>
+                <w:szCs w:val="20"/>
+              </w:rPr>
+            </w:pPr>
+            <w:r>
+              <w:rPr>
+                <w:rFonts w:asciiTheme="minorHAnsi" w:hAnsiTheme="minorHAnsi"/>
+                <w:bCs/>
+                <w:sz w:val="20"/>
+                <w:szCs w:val="20"/>
+              </w:rPr>
+              <w:t>Authorized to work</w:t>
+            </w:r>
+          </w:p>
+          <w:p>
+            <w:pPr>
+              <w:pStyle w:val="ListParagraph"/>
+              <w:numPr>
+                <w:ilvl w:val="0"/>
+                <w:numId w:val="25"/>
+              </w:numPr>
+              <w:rPr>
+                <w:rFonts w:asciiTheme="minorHAnsi" w:hAnsiTheme="minorHAnsi"/>
+                <w:bCs/>
+                <w:sz w:val="20"/>
+                <w:szCs w:val="20"/>
+              </w:rPr>
+            </w:pPr>
+            <w:r>
+              <w:rPr>
+                <w:rFonts w:asciiTheme="minorHAnsi" w:hAnsiTheme="minorHAnsi"/>
+                <w:bCs/>
+                <w:sz w:val="20"/>
+                <w:szCs w:val="20"/>
+              </w:rPr>
+              <w:t>Visa Status</w:t>
+            </w:r>
+          </w:p>
+          <w:p>
+            <w:pPr>
+              <w:pStyle w:val="ListParagraph"/>
+              <w:numPr>
+                <w:ilvl w:val="0"/>
+                <w:numId w:val="25"/>
+              </w:numPr>
+              <w:rPr>
+                <w:rFonts w:asciiTheme="minorHAnsi" w:hAnsiTheme="minorHAnsi"/>
+                <w:bCs/>
+                <w:sz w:val="20"/>
+                <w:szCs w:val="20"/>
+              </w:rPr>
+            </w:pPr>
+            <w:r>
+              <w:rPr>
+                <w:rFonts w:asciiTheme="minorHAnsi" w:hAnsiTheme="minorHAnsi"/>
+                <w:bCs/>
+                <w:sz w:val="20"/>
+                <w:szCs w:val="20"/>
+              </w:rPr>
+              <w:t>Security Clearance</w:t>
+            </w:r>
+          </w:p>
+          <w:p>
+            <w:pPr>
+              <w:pStyle w:val="ListParagraph"/>
+              <w:numPr>
+                <w:ilvl w:val="0"/>
+                <w:numId w:val="25"/>
+              </w:numPr>
+              <w:rPr>
+                <w:rFonts w:asciiTheme="minorHAnsi" w:hAnsiTheme="minorHAnsi"/>
+                <w:bCs/>
+                <w:sz w:val="20"/>
+                <w:szCs w:val="20"/>
+              </w:rPr>
+            </w:pPr>
+            <w:r>
+              <w:rPr>
+                <w:rFonts w:asciiTheme="minorHAnsi" w:hAnsiTheme="minorHAnsi"/>
+                <w:bCs/>
+                <w:sz w:val="20"/>
+                <w:szCs w:val="20"/>
+              </w:rPr>
+              <w:t>Nationality</w:t>
+            </w:r>
+          </w:p>
+          <w:p>
+            <w:pPr>
+              <w:pStyle w:val="ListParagraph"/>
+              <w:numPr>
+                <w:ilvl w:val="0"/>
+                <w:numId w:val="25"/>
+              </w:numPr>
+              <w:rPr>
+                <w:rFonts w:asciiTheme="minorHAnsi" w:hAnsiTheme="minorHAnsi"/>
+                <w:bCs/>
+                <w:sz w:val="20"/>
+                <w:szCs w:val="20"/>
+              </w:rPr>
+            </w:pPr>
+            <w:r>
+              <w:rPr>
+                <w:rFonts w:asciiTheme="minorHAnsi" w:hAnsiTheme="minorHAnsi"/>
+                <w:bCs/>
+                <w:sz w:val="20"/>
+                <w:szCs w:val="20"/>
+              </w:rPr>
+              <w:t>Valid security clearance</w:t>
+            </w:r>
+          </w:p>
+          <w:p>
+            <w:pPr>
+              <w:pStyle w:val="ListParagraph"/>
+              <w:numPr>
+                <w:ilvl w:val="0"/>
+                <w:numId w:val="25"/>
+              </w:numPr>
+              <w:rPr>
+                <w:rFonts w:asciiTheme="minorHAnsi" w:hAnsiTheme="minorHAnsi"/>
+                <w:bCs/>
+                <w:sz w:val="20"/>
+                <w:szCs w:val="20"/>
+              </w:rPr>
+            </w:pPr>
+            <w:r>
+              <w:rPr>
+                <w:rFonts w:asciiTheme="minorHAnsi" w:hAnsiTheme="minorHAnsi"/>
+                <w:bCs/>
+                <w:sz w:val="20"/>
+                <w:szCs w:val="20"/>
+              </w:rPr>
+              <w:t>Profile picture</w:t>
+            </w:r>
+          </w:p>
+          <w:p>
+            <w:pPr>
+              <w:pStyle w:val="ListParagraph"/>
+              <w:numPr>
+                <w:ilvl w:val="0"/>
+                <w:numId w:val="25"/>
+              </w:numPr>
+              <w:rPr>
+                <w:rFonts w:asciiTheme="minorHAnsi" w:hAnsiTheme="minorHAnsi"/>
+                <w:bCs/>
+                <w:sz w:val="20"/>
+                <w:szCs w:val="20"/>
+              </w:rPr>
+            </w:pPr>
+            <w:r>
+              <w:rPr>
+                <w:rFonts w:asciiTheme="minorHAnsi" w:hAnsiTheme="minorHAnsi"/>
+                <w:bCs/>
+                <w:sz w:val="20"/>
+                <w:szCs w:val="20"/>
+              </w:rPr>
+              <w:t>Resume</w:t>
+            </w:r>
+          </w:p>
+          <w:p>
+            <w:pPr>
+              <w:pStyle w:val="ListParagraph"/>
+              <w:numPr>
+                <w:ilvl w:val="0"/>
+                <w:numId w:val="25"/>
+              </w:numPr>
+              <w:rPr>
+                <w:rFonts w:asciiTheme="minorHAnsi" w:hAnsiTheme="minorHAnsi"/>
+                <w:bCs/>
+                <w:sz w:val="20"/>
+                <w:szCs w:val="20"/>
+              </w:rPr>
+            </w:pPr>
+            <w:r>
+              <w:rPr>
+                <w:rFonts w:asciiTheme="minorHAnsi" w:hAnsiTheme="minorHAnsi"/>
+                <w:bCs/>
+                <w:sz w:val="20"/>
+                <w:szCs w:val="20"/>
+              </w:rPr>
+              <w:t>Any training required</w:t>
+            </w:r>
+          </w:p>
+          <w:p>
+            <w:pPr>
+              <w:pStyle w:val="ListParagraph"/>
+              <w:numPr>
+                <w:ilvl w:val="0"/>
+                <w:numId w:val="25"/>
+              </w:numPr>
+              <w:rPr>
+                <w:rFonts w:asciiTheme="minorHAnsi" w:hAnsiTheme="minorHAnsi"/>
+                <w:bCs/>
+                <w:sz w:val="20"/>
+                <w:szCs w:val="20"/>
+              </w:rPr>
+            </w:pPr>
+            <w:r>
+              <w:rPr>
+                <w:rFonts w:asciiTheme="minorHAnsi" w:hAnsiTheme="minorHAnsi"/>
+                <w:bCs/>
+                <w:sz w:val="20"/>
+                <w:szCs w:val="20"/>
+              </w:rPr>
+              <w:t>Email alerts</w:t>
             </w:r>
           </w:p>
           <w:p>
@@ -9426,7 +9813,17 @@
                 <w:sz w:val="20"/>
                 <w:szCs w:val="20"/>
               </w:rPr>
-              <w:t>Job Seeker should be able to search for jobs based on the following criteria</w:t>
+              <w:t xml:space="preserve">Job Seeker should be able to search for jobs based on the following </w:t>
+            </w:r>
+            <w:r>
+              <w:rPr>
+                <w:rFonts w:asciiTheme="minorHAnsi" w:hAnsiTheme="minorHAnsi"/>
+                <w:bCs/>
+                <w:sz w:val="20"/>
+                <w:szCs w:val="20"/>
+              </w:rPr>
+              <w:lastRenderedPageBreak/>
+              <w:t>criteria</w:t>
             </w:r>
           </w:p>
           <w:p>
@@ -9617,6 +10014,7 @@
                 <w:sz w:val="20"/>
                 <w:szCs w:val="20"/>
               </w:rPr>
+              <w:lastRenderedPageBreak/>
               <w:t>F</w:t>
             </w:r>
           </w:p>
@@ -9672,6 +10070,7 @@
                 <w:sz w:val="20"/>
                 <w:szCs w:val="20"/>
               </w:rPr>
+              <w:lastRenderedPageBreak/>
               <w:t>BRD-JSS03</w:t>
             </w:r>
           </w:p>
@@ -9728,17 +10127,7 @@
                 <w:sz w:val="20"/>
                 <w:szCs w:val="20"/>
               </w:rPr>
-              <w:t xml:space="preserve">The System should generate search results based on the search </w:t>
-            </w:r>
-            <w:r>
-              <w:rPr>
-                <w:rFonts w:asciiTheme="minorHAnsi" w:hAnsiTheme="minorHAnsi"/>
-                <w:bCs/>
-                <w:sz w:val="20"/>
-                <w:szCs w:val="20"/>
-              </w:rPr>
-              <w:lastRenderedPageBreak/>
-              <w:t>criteria</w:t>
+              <w:t>The System should generate search results based on the search criteria</w:t>
             </w:r>
           </w:p>
           <w:p>
@@ -9797,7 +10186,6 @@
                 <w:sz w:val="20"/>
                 <w:szCs w:val="20"/>
               </w:rPr>
-              <w:lastRenderedPageBreak/>
               <w:t>F</w:t>
             </w:r>
           </w:p>
@@ -11662,7 +12050,6 @@
                 <w:sz w:val="20"/>
                 <w:szCs w:val="20"/>
               </w:rPr>
-              <w:lastRenderedPageBreak/>
               <w:t>BRD-JSMP01</w:t>
             </w:r>
           </w:p>
@@ -13536,7 +13923,16 @@
                 <w:sz w:val="20"/>
                 <w:szCs w:val="20"/>
               </w:rPr>
-              <w:t xml:space="preserve"> to login with incorrect User Name and P</w:t>
+              <w:t xml:space="preserve"> to login with incorrect </w:t>
+            </w:r>
+            <w:r>
+              <w:rPr>
+                <w:rFonts w:asciiTheme="minorHAnsi" w:hAnsiTheme="minorHAnsi"/>
+                <w:sz w:val="20"/>
+                <w:szCs w:val="20"/>
+              </w:rPr>
+              <w:lastRenderedPageBreak/>
+              <w:t>User Name and P</w:t>
             </w:r>
             <w:r>
               <w:rPr>
@@ -13569,6 +13965,7 @@
                 <w:sz w:val="20"/>
                 <w:szCs w:val="20"/>
               </w:rPr>
+              <w:lastRenderedPageBreak/>
               <w:t>F</w:t>
             </w:r>
           </w:p>
@@ -13624,6 +14021,7 @@
                 <w:sz w:val="20"/>
                 <w:szCs w:val="20"/>
               </w:rPr>
+              <w:lastRenderedPageBreak/>
               <w:t>BRD-ER10</w:t>
             </w:r>
           </w:p>
@@ -14039,17 +14437,7 @@
                 <w:sz w:val="20"/>
                 <w:szCs w:val="20"/>
               </w:rPr>
-              <w:t xml:space="preserve">Selecting Price </w:t>
-            </w:r>
-            <w:r>
-              <w:rPr>
-                <w:rFonts w:asciiTheme="minorHAnsi" w:hAnsiTheme="minorHAnsi"/>
-                <w:bCs/>
-                <w:sz w:val="20"/>
-                <w:szCs w:val="20"/>
-              </w:rPr>
-              <w:lastRenderedPageBreak/>
-              <w:t>Package</w:t>
+              <w:t>Selecting Price Package</w:t>
             </w:r>
           </w:p>
         </w:tc>
@@ -14074,18 +14462,7 @@
                 <w:sz w:val="20"/>
                 <w:szCs w:val="20"/>
               </w:rPr>
-              <w:lastRenderedPageBreak/>
-              <w:t xml:space="preserve">Employer should be able to select a </w:t>
-            </w:r>
-            <w:r>
-              <w:rPr>
-                <w:rFonts w:asciiTheme="minorHAnsi" w:hAnsiTheme="minorHAnsi"/>
-                <w:bCs/>
-                <w:sz w:val="20"/>
-                <w:szCs w:val="20"/>
-              </w:rPr>
-              <w:lastRenderedPageBreak/>
-              <w:t>Price Package from different options.</w:t>
+              <w:t>Employer should be able to select a Price Package from different options.</w:t>
             </w:r>
           </w:p>
         </w:tc>
@@ -14110,7 +14487,6 @@
                 <w:sz w:val="20"/>
                 <w:szCs w:val="20"/>
               </w:rPr>
-              <w:lastRenderedPageBreak/>
               <w:t>F</w:t>
             </w:r>
           </w:p>
@@ -14166,7 +14542,6 @@
                 <w:sz w:val="20"/>
                 <w:szCs w:val="20"/>
               </w:rPr>
-              <w:lastRenderedPageBreak/>
               <w:t>BRD-EPP</w:t>
             </w:r>
             <w:r>
@@ -15534,6 +15909,7 @@
                 <w:sz w:val="20"/>
                 <w:szCs w:val="20"/>
               </w:rPr>
+              <w:lastRenderedPageBreak/>
               <w:t xml:space="preserve">No of Openings </w:t>
             </w:r>
           </w:p>
@@ -15776,7 +16152,6 @@
                 <w:sz w:val="20"/>
                 <w:szCs w:val="20"/>
               </w:rPr>
-              <w:lastRenderedPageBreak/>
               <w:t xml:space="preserve">Location </w:t>
             </w:r>
           </w:p>
@@ -17252,7 +17627,17 @@
                 <w:sz w:val="20"/>
                 <w:szCs w:val="20"/>
               </w:rPr>
-              <w:t>The System should generate search results based on the search criteria</w:t>
+              <w:t xml:space="preserve">The System should generate search results based on the search </w:t>
+            </w:r>
+            <w:r>
+              <w:rPr>
+                <w:rFonts w:asciiTheme="minorHAnsi" w:hAnsiTheme="minorHAnsi"/>
+                <w:bCs/>
+                <w:sz w:val="20"/>
+                <w:szCs w:val="20"/>
+              </w:rPr>
+              <w:lastRenderedPageBreak/>
+              <w:t>criteria</w:t>
             </w:r>
           </w:p>
           <w:p>
@@ -17311,6 +17696,7 @@
                 <w:sz w:val="20"/>
                 <w:szCs w:val="20"/>
               </w:rPr>
+              <w:lastRenderedPageBreak/>
               <w:t>F</w:t>
             </w:r>
           </w:p>
@@ -19088,6 +19474,7 @@
                 <w:sz w:val="20"/>
                 <w:szCs w:val="20"/>
               </w:rPr>
+              <w:lastRenderedPageBreak/>
               <w:t>Requirement ID</w:t>
             </w:r>
           </w:p>
@@ -19506,7 +19893,6 @@
           <w:szCs w:val="20"/>
           <w:lang w:eastAsia="en-GB"/>
         </w:rPr>
-        <w:lastRenderedPageBreak/>
         <w:t>Usability</w:t>
       </w:r>
     </w:p>
@@ -20738,7 +21124,16 @@
                 <w:sz w:val="20"/>
                 <w:szCs w:val="20"/>
               </w:rPr>
-              <w:t>Business Requester(s)</w:t>
+              <w:t xml:space="preserve">Business </w:t>
+            </w:r>
+            <w:r>
+              <w:rPr>
+                <w:rFonts w:asciiTheme="minorHAnsi" w:hAnsiTheme="minorHAnsi"/>
+                <w:sz w:val="20"/>
+                <w:szCs w:val="20"/>
+              </w:rPr>
+              <w:lastRenderedPageBreak/>
+              <w:t>Requester(s)</w:t>
             </w:r>
           </w:p>
         </w:tc>
@@ -22042,7 +22437,16 @@
                 <w:sz w:val="20"/>
                 <w:szCs w:val="20"/>
               </w:rPr>
-              <w:t>Functional requirement defines a function of a software system or its component. A function is described as a set of inputs, the behaviour, and outputs. E.g. The Customer Service Officer will receive error validations of input.</w:t>
+              <w:t xml:space="preserve">Functional requirement defines a function of a software system or its component. A function is described as a set of inputs, the behaviour, and outputs. E.g. The </w:t>
+            </w:r>
+            <w:r>
+              <w:rPr>
+                <w:rFonts w:asciiTheme="minorHAnsi" w:hAnsiTheme="minorHAnsi"/>
+                <w:sz w:val="20"/>
+                <w:szCs w:val="20"/>
+              </w:rPr>
+              <w:lastRenderedPageBreak/>
+              <w:t>Customer Service Officer will receive error validations of input.</w:t>
             </w:r>
           </w:p>
         </w:tc>
@@ -22071,6 +22475,7 @@
                 <w:sz w:val="20"/>
                 <w:szCs w:val="20"/>
               </w:rPr>
+              <w:lastRenderedPageBreak/>
               <w:t>Compliance (C)</w:t>
             </w:r>
           </w:p>
@@ -22357,7 +22762,7 @@
         <w:sz w:val="18"/>
         <w:szCs w:val="18"/>
       </w:rPr>
-      <w:t>3</w:t>
+      <w:t>12</w:t>
     </w:r>
     <w:r>
       <w:rPr>
